--- a/packages/code-du-travail-data/dataset/courrier-type/docx/fin-periode-essai-initiative-du-salarie.docx
+++ b/packages/code-du-travail-data/dataset/courrier-type/docx/fin-periode-essai-initiative-du-salarie.docx
@@ -1,7 +1,6 @@
 
 <file path=word/document.xml><?xml version="1.0" encoding="utf-8"?>
 <w:document xmlns:r="http://schemas.openxmlformats.org/officeDocument/2006/relationships" xmlns:wp="http://schemas.openxmlformats.org/drawingml/2006/wordprocessingDrawing" xmlns:w="http://schemas.openxmlformats.org/wordprocessingml/2006/main" xmlns:w10="urn:schemas-microsoft-com:office:word" xmlns:w14="http://schemas.microsoft.com/office/word/2010/wordml" xmlns:wps="http://schemas.microsoft.com/office/word/2010/wordprocessingShape" xmlns:wpg="http://schemas.microsoft.com/office/word/2010/wordprocessingGroup" xmlns:mc="http://schemas.openxmlformats.org/markup-compatibility/2006" xmlns:v="urn:schemas-microsoft-com:vml" xmlns:o="urn:schemas-microsoft-com:office:office" xmlns:m="http://schemas.openxmlformats.org/officeDocument/2006/math" mc:Ignorable="w14">
-  <w:background w:color="FFFFFF"/>
   <w:body>
     <w:p>
       <w:pPr>
@@ -10,61 +9,103 @@
       </w:pPr>
       <w:r>
         <w:rPr>
-          <w:color w:val="3f6797"/>
-          <w:u w:color="3f6797"/>
-          <w:rtl w:val="0"/>
+          <w:outline w:val="0"/>
+          <w:color w:val="3f6797"/>
+          <w:u w:color="3f6797"/>
+          <w:rtl w:val="0"/>
+          <w14:textFill>
+            <w14:solidFill>
+              <w14:srgbClr w14:val="3F6797"/>
+            </w14:solidFill>
+          </w14:textFill>
         </w:rPr>
         <w:t>« </w:t>
       </w:r>
       <w:r>
         <w:rPr>
-          <w:color w:val="3f6797"/>
-          <w:u w:color="3f6797"/>
-          <w:rtl w:val="0"/>
-          <w:lang w:val="fr-FR"/>
+          <w:outline w:val="0"/>
+          <w:color w:val="3f6797"/>
+          <w:u w:color="3f6797"/>
+          <w:rtl w:val="0"/>
+          <w:lang w:val="fr-FR"/>
+          <w14:textFill>
+            <w14:solidFill>
+              <w14:srgbClr w14:val="3F6797"/>
+            </w14:solidFill>
+          </w14:textFill>
         </w:rPr>
         <w:t>P</w:t>
       </w:r>
       <w:r>
         <w:rPr>
-          <w:color w:val="3f6797"/>
-          <w:u w:color="3f6797"/>
-          <w:rtl w:val="0"/>
+          <w:outline w:val="0"/>
+          <w:color w:val="3f6797"/>
+          <w:u w:color="3f6797"/>
+          <w:rtl w:val="0"/>
+          <w14:textFill>
+            <w14:solidFill>
+              <w14:srgbClr w14:val="3F6797"/>
+            </w14:solidFill>
+          </w14:textFill>
         </w:rPr>
         <w:t>r</w:t>
       </w:r>
       <w:r>
         <w:rPr>
-          <w:color w:val="3f6797"/>
-          <w:u w:color="3f6797"/>
-          <w:rtl w:val="0"/>
-          <w:lang w:val="fr-FR"/>
+          <w:outline w:val="0"/>
+          <w:color w:val="3f6797"/>
+          <w:u w:color="3f6797"/>
+          <w:rtl w:val="0"/>
+          <w:lang w:val="fr-FR"/>
+          <w14:textFill>
+            <w14:solidFill>
+              <w14:srgbClr w14:val="3F6797"/>
+            </w14:solidFill>
+          </w14:textFill>
         </w:rPr>
         <w:t>é</w:t>
       </w:r>
       <w:r>
         <w:rPr>
-          <w:color w:val="3f6797"/>
-          <w:u w:color="3f6797"/>
-          <w:rtl w:val="0"/>
+          <w:outline w:val="0"/>
+          <w:color w:val="3f6797"/>
+          <w:u w:color="3f6797"/>
+          <w:rtl w:val="0"/>
+          <w14:textFill>
+            <w14:solidFill>
+              <w14:srgbClr w14:val="3F6797"/>
+            </w14:solidFill>
+          </w14:textFill>
         </w:rPr>
         <w:t xml:space="preserve">nom </w:t>
       </w:r>
       <w:r>
         <w:rPr>
-          <w:color w:val="3f6797"/>
-          <w:u w:color="3f6797"/>
-          <w:rtl w:val="0"/>
-          <w:lang w:val="fr-FR"/>
+          <w:outline w:val="0"/>
+          <w:color w:val="3f6797"/>
+          <w:u w:color="3f6797"/>
+          <w:rtl w:val="0"/>
+          <w:lang w:val="fr-FR"/>
+          <w14:textFill>
+            <w14:solidFill>
+              <w14:srgbClr w14:val="3F6797"/>
+            </w14:solidFill>
+          </w14:textFill>
         </w:rPr>
         <w:t>du salari</w:t>
       </w:r>
       <w:r>
         <w:rPr>
-          <w:color w:val="3f6797"/>
-          <w:u w:color="3f6797"/>
-          <w:rtl w:val="0"/>
-          <w:lang w:val="fr-FR"/>
+          <w:outline w:val="0"/>
+          <w:color w:val="3f6797"/>
+          <w:u w:color="3f6797"/>
+          <w:rtl w:val="0"/>
+          <w:lang w:val="fr-FR"/>
+          <w14:textFill>
+            <w14:solidFill>
+              <w14:srgbClr w14:val="3F6797"/>
+            </w14:solidFill>
+          </w14:textFill>
         </w:rPr>
         <w:t>é  »</w:t>
       </w:r>
@@ -76,52 +117,88 @@
       </w:r>
       <w:r>
         <w:rPr>
-          <w:color w:val="3f6797"/>
-          <w:u w:color="3f6797"/>
-          <w:rtl w:val="0"/>
+          <w:outline w:val="0"/>
+          <w:color w:val="3f6797"/>
+          <w:u w:color="3f6797"/>
+          <w:rtl w:val="0"/>
+          <w14:textFill>
+            <w14:solidFill>
+              <w14:srgbClr w14:val="3F6797"/>
+            </w14:solidFill>
+          </w14:textFill>
         </w:rPr>
         <w:t>« </w:t>
       </w:r>
       <w:r>
         <w:rPr>
-          <w:color w:val="3f6797"/>
-          <w:u w:color="3f6797"/>
-          <w:rtl w:val="0"/>
-          <w:lang w:val="fr-FR"/>
+          <w:outline w:val="0"/>
+          <w:color w:val="3f6797"/>
+          <w:u w:color="3f6797"/>
+          <w:rtl w:val="0"/>
+          <w:lang w:val="fr-FR"/>
+          <w14:textFill>
+            <w14:solidFill>
+              <w14:srgbClr w14:val="3F6797"/>
+            </w14:solidFill>
+          </w14:textFill>
         </w:rPr>
         <w:t>N</w:t>
       </w:r>
       <w:r>
         <w:rPr>
-          <w:color w:val="3f6797"/>
-          <w:u w:color="3f6797"/>
-          <w:rtl w:val="0"/>
+          <w:outline w:val="0"/>
+          <w:color w:val="3f6797"/>
+          <w:u w:color="3f6797"/>
+          <w:rtl w:val="0"/>
+          <w14:textFill>
+            <w14:solidFill>
+              <w14:srgbClr w14:val="3F6797"/>
+            </w14:solidFill>
+          </w14:textFill>
         </w:rPr>
         <w:t xml:space="preserve">om </w:t>
       </w:r>
       <w:r>
         <w:rPr>
-          <w:color w:val="3f6797"/>
-          <w:u w:color="3f6797"/>
-          <w:rtl w:val="0"/>
-          <w:lang w:val="fr-FR"/>
+          <w:outline w:val="0"/>
+          <w:color w:val="3f6797"/>
+          <w:u w:color="3f6797"/>
+          <w:rtl w:val="0"/>
+          <w:lang w:val="fr-FR"/>
+          <w14:textFill>
+            <w14:solidFill>
+              <w14:srgbClr w14:val="3F6797"/>
+            </w14:solidFill>
+          </w14:textFill>
         </w:rPr>
         <w:t>du salari</w:t>
       </w:r>
       <w:r>
         <w:rPr>
-          <w:color w:val="3f6797"/>
-          <w:u w:color="3f6797"/>
-          <w:rtl w:val="0"/>
-          <w:lang w:val="fr-FR"/>
+          <w:outline w:val="0"/>
+          <w:color w:val="3f6797"/>
+          <w:u w:color="3f6797"/>
+          <w:rtl w:val="0"/>
+          <w:lang w:val="fr-FR"/>
+          <w14:textFill>
+            <w14:solidFill>
+              <w14:srgbClr w14:val="3F6797"/>
+            </w14:solidFill>
+          </w14:textFill>
         </w:rPr>
         <w:t>é</w:t>
       </w:r>
       <w:r>
         <w:rPr>
-          <w:color w:val="3f6797"/>
-          <w:u w:color="3f6797"/>
-          <w:rtl w:val="0"/>
+          <w:outline w:val="0"/>
+          <w:color w:val="3f6797"/>
+          <w:u w:color="3f6797"/>
+          <w:rtl w:val="0"/>
+          <w14:textFill>
+            <w14:solidFill>
+              <w14:srgbClr w14:val="3F6797"/>
+            </w14:solidFill>
+          </w14:textFill>
         </w:rPr>
         <w:t> »</w:t>
       </w:r>
@@ -131,50 +208,86 @@
         <w:pStyle w:val="expediteur"/>
         <w:spacing w:after="100" w:line="240" w:lineRule="auto"/>
         <w:rPr>
-          <w:color w:val="3f6797"/>
-          <w:u w:color="3f6797"/>
-        </w:rPr>
-      </w:pPr>
-      <w:r>
-        <w:rPr>
-          <w:color w:val="3f6797"/>
-          <w:u w:color="3f6797"/>
-          <w:rtl w:val="0"/>
+          <w:outline w:val="0"/>
+          <w:color w:val="3f6797"/>
+          <w:u w:color="3f6797"/>
+          <w14:textFill>
+            <w14:solidFill>
+              <w14:srgbClr w14:val="3F6797"/>
+            </w14:solidFill>
+          </w14:textFill>
+        </w:rPr>
+      </w:pPr>
+      <w:r>
+        <w:rPr>
+          <w:outline w:val="0"/>
+          <w:color w:val="3f6797"/>
+          <w:u w:color="3f6797"/>
+          <w:rtl w:val="0"/>
+          <w14:textFill>
+            <w14:solidFill>
+              <w14:srgbClr w14:val="3F6797"/>
+            </w14:solidFill>
+          </w14:textFill>
         </w:rPr>
         <w:t>« </w:t>
       </w:r>
       <w:r>
         <w:rPr>
+          <w:outline w:val="0"/>
           <w:color w:val="3f6797"/>
           <w:u w:color="3f6797"/>
           <w:rtl w:val="0"/>
           <w:lang w:val="de-DE"/>
+          <w14:textFill>
+            <w14:solidFill>
+              <w14:srgbClr w14:val="3F6797"/>
+            </w14:solidFill>
+          </w14:textFill>
         </w:rPr>
         <w:t xml:space="preserve">Adresse </w:t>
       </w:r>
       <w:r>
         <w:rPr>
-          <w:color w:val="3f6797"/>
-          <w:u w:color="3f6797"/>
-          <w:rtl w:val="0"/>
-          <w:lang w:val="fr-FR"/>
+          <w:outline w:val="0"/>
+          <w:color w:val="3f6797"/>
+          <w:u w:color="3f6797"/>
+          <w:rtl w:val="0"/>
+          <w:lang w:val="fr-FR"/>
+          <w14:textFill>
+            <w14:solidFill>
+              <w14:srgbClr w14:val="3F6797"/>
+            </w14:solidFill>
+          </w14:textFill>
         </w:rPr>
         <w:t>du salari</w:t>
       </w:r>
       <w:r>
         <w:rPr>
-          <w:color w:val="3f6797"/>
-          <w:u w:color="3f6797"/>
-          <w:rtl w:val="0"/>
-          <w:lang w:val="fr-FR"/>
+          <w:outline w:val="0"/>
+          <w:color w:val="3f6797"/>
+          <w:u w:color="3f6797"/>
+          <w:rtl w:val="0"/>
+          <w:lang w:val="fr-FR"/>
+          <w14:textFill>
+            <w14:solidFill>
+              <w14:srgbClr w14:val="3F6797"/>
+            </w14:solidFill>
+          </w14:textFill>
         </w:rPr>
         <w:t>é</w:t>
       </w:r>
       <w:r>
         <w:rPr>
-          <w:color w:val="3f6797"/>
-          <w:u w:color="3f6797"/>
-          <w:rtl w:val="0"/>
+          <w:outline w:val="0"/>
+          <w:color w:val="3f6797"/>
+          <w:u w:color="3f6797"/>
+          <w:rtl w:val="0"/>
+          <w14:textFill>
+            <w14:solidFill>
+              <w14:srgbClr w14:val="3F6797"/>
+            </w14:solidFill>
+          </w14:textFill>
         </w:rPr>
         <w:t> »</w:t>
       </w:r>
@@ -183,8 +296,14 @@
       <w:pPr>
         <w:pStyle w:val="Corps A"/>
         <w:rPr>
-          <w:color w:val="3f6797"/>
-          <w:u w:color="3f6797"/>
+          <w:outline w:val="0"/>
+          <w:color w:val="3f6797"/>
+          <w:u w:color="3f6797"/>
+          <w14:textFill>
+            <w14:solidFill>
+              <w14:srgbClr w14:val="3F6797"/>
+            </w14:solidFill>
+          </w14:textFill>
         </w:rPr>
       </w:pPr>
     </w:p>
@@ -200,69 +319,103 @@
       <w:r>
         <w:rPr>
           <w:rtl w:val="0"/>
+          <w:lang w:val="fr-FR"/>
         </w:rPr>
         <w:t xml:space="preserve">À </w:t>
       </w:r>
       <w:r>
         <w:rPr>
           <w:rtl w:val="0"/>
+          <w:lang w:val="fr-FR"/>
         </w:rPr>
         <w:t>l</w:t>
       </w:r>
       <w:r>
         <w:rPr>
           <w:rtl w:val="0"/>
+          <w:lang w:val="fr-FR"/>
         </w:rPr>
         <w:t>’</w:t>
       </w:r>
       <w:r>
         <w:rPr>
           <w:rtl w:val="0"/>
+          <w:lang w:val="fr-FR"/>
         </w:rPr>
         <w:t xml:space="preserve">attention de </w:t>
       </w:r>
       <w:r>
         <w:rPr>
-          <w:color w:val="3f6797"/>
-          <w:u w:color="3f6797"/>
-          <w:rtl w:val="0"/>
-          <w:lang w:val="fr-FR"/>
+          <w:outline w:val="0"/>
+          <w:color w:val="3f6797"/>
+          <w:u w:color="3f6797"/>
+          <w:rtl w:val="0"/>
+          <w:lang w:val="fr-FR"/>
+          <w14:textFill>
+            <w14:solidFill>
+              <w14:srgbClr w14:val="3F6797"/>
+            </w14:solidFill>
+          </w14:textFill>
         </w:rPr>
         <w:t>« </w:t>
       </w:r>
       <w:r>
         <w:rPr>
-          <w:color w:val="3f6797"/>
-          <w:u w:color="3f6797"/>
-          <w:rtl w:val="0"/>
-          <w:lang w:val="fr-FR"/>
+          <w:outline w:val="0"/>
+          <w:color w:val="3f6797"/>
+          <w:u w:color="3f6797"/>
+          <w:rtl w:val="0"/>
+          <w:lang w:val="fr-FR"/>
+          <w14:textFill>
+            <w14:solidFill>
+              <w14:srgbClr w14:val="3F6797"/>
+            </w14:solidFill>
+          </w14:textFill>
         </w:rPr>
         <w:t>Nom de l</w:t>
       </w:r>
       <w:r>
         <w:rPr>
-          <w:color w:val="3f6797"/>
-          <w:u w:color="3f6797"/>
-          <w:rtl w:val="0"/>
-          <w:lang w:val="fr-FR"/>
+          <w:outline w:val="0"/>
+          <w:color w:val="3f6797"/>
+          <w:u w:color="3f6797"/>
+          <w:rtl w:val="0"/>
+          <w:lang w:val="fr-FR"/>
+          <w14:textFill>
+            <w14:solidFill>
+              <w14:srgbClr w14:val="3F6797"/>
+            </w14:solidFill>
+          </w14:textFill>
         </w:rPr>
         <w:t>’</w:t>
       </w:r>
       <w:r>
         <w:rPr>
-          <w:color w:val="3f6797"/>
-          <w:u w:color="3f6797"/>
-          <w:rtl w:val="0"/>
-          <w:lang w:val="fr-FR"/>
+          <w:outline w:val="0"/>
+          <w:color w:val="3f6797"/>
+          <w:u w:color="3f6797"/>
+          <w:rtl w:val="0"/>
+          <w:lang w:val="fr-FR"/>
+          <w14:textFill>
+            <w14:solidFill>
+              <w14:srgbClr w14:val="3F6797"/>
+            </w14:solidFill>
+          </w14:textFill>
         </w:rPr>
         <w:t>entreprise</w:t>
       </w:r>
       <w:r>
         <w:rPr>
-          <w:color w:val="3f6797"/>
-          <w:u w:color="3f6797"/>
-          <w:rtl w:val="0"/>
-          <w:lang w:val="fr-FR"/>
+          <w:outline w:val="0"/>
+          <w:color w:val="3f6797"/>
+          <w:u w:color="3f6797"/>
+          <w:rtl w:val="0"/>
+          <w:lang w:val="fr-FR"/>
+          <w14:textFill>
+            <w14:solidFill>
+              <w14:srgbClr w14:val="3F6797"/>
+            </w14:solidFill>
+          </w14:textFill>
         </w:rPr>
         <w:t> »</w:t>
       </w:r>
@@ -273,148 +426,240 @@
       </w:pPr>
       <w:r>
         <w:rPr>
-          <w:color w:val="3f6797"/>
-          <w:u w:color="3f6797"/>
-          <w:rtl w:val="0"/>
-          <w:lang w:val="fr-FR"/>
+          <w:outline w:val="0"/>
+          <w:color w:val="3f6797"/>
+          <w:u w:color="3f6797"/>
+          <w:rtl w:val="0"/>
+          <w:lang w:val="fr-FR"/>
+          <w14:textFill>
+            <w14:solidFill>
+              <w14:srgbClr w14:val="3F6797"/>
+            </w14:solidFill>
+          </w14:textFill>
         </w:rPr>
         <w:t>« </w:t>
       </w:r>
       <w:r>
         <w:rPr>
-          <w:color w:val="3f6797"/>
-          <w:u w:color="3f6797"/>
-          <w:rtl w:val="0"/>
-          <w:lang w:val="fr-FR"/>
+          <w:outline w:val="0"/>
+          <w:color w:val="3f6797"/>
+          <w:u w:color="3f6797"/>
+          <w:rtl w:val="0"/>
+          <w:lang w:val="fr-FR"/>
+          <w14:textFill>
+            <w14:solidFill>
+              <w14:srgbClr w14:val="3F6797"/>
+            </w14:solidFill>
+          </w14:textFill>
         </w:rPr>
         <w:t>M. /Mme</w:t>
       </w:r>
       <w:r>
         <w:rPr>
-          <w:color w:val="3f6797"/>
-          <w:u w:color="3f6797"/>
-          <w:rtl w:val="0"/>
-          <w:lang w:val="fr-FR"/>
+          <w:outline w:val="0"/>
+          <w:color w:val="3f6797"/>
+          <w:u w:color="3f6797"/>
+          <w:rtl w:val="0"/>
+          <w:lang w:val="fr-FR"/>
+          <w14:textFill>
+            <w14:solidFill>
+              <w14:srgbClr w14:val="3F6797"/>
+            </w14:solidFill>
+          </w14:textFill>
         </w:rPr>
         <w:t> »</w:t>
       </w:r>
       <w:r>
         <w:rPr>
           <w:rtl w:val="0"/>
+          <w:lang w:val="fr-FR"/>
         </w:rPr>
         <w:t xml:space="preserve">, </w:t>
       </w:r>
       <w:r>
         <w:rPr>
-          <w:color w:val="3f6797"/>
-          <w:u w:color="3f6797"/>
-          <w:rtl w:val="0"/>
-          <w:lang w:val="fr-FR"/>
+          <w:outline w:val="0"/>
+          <w:color w:val="3f6797"/>
+          <w:u w:color="3f6797"/>
+          <w:rtl w:val="0"/>
+          <w:lang w:val="fr-FR"/>
+          <w14:textFill>
+            <w14:solidFill>
+              <w14:srgbClr w14:val="3F6797"/>
+            </w14:solidFill>
+          </w14:textFill>
         </w:rPr>
         <w:t>« </w:t>
       </w:r>
       <w:r>
         <w:rPr>
-          <w:color w:val="3f6797"/>
-          <w:u w:color="3f6797"/>
-          <w:rtl w:val="0"/>
-          <w:lang w:val="fr-FR"/>
+          <w:outline w:val="0"/>
+          <w:color w:val="3f6797"/>
+          <w:u w:color="3f6797"/>
+          <w:rtl w:val="0"/>
+          <w:lang w:val="fr-FR"/>
+          <w14:textFill>
+            <w14:solidFill>
+              <w14:srgbClr w14:val="3F6797"/>
+            </w14:solidFill>
+          </w14:textFill>
         </w:rPr>
         <w:t>Pr</w:t>
       </w:r>
       <w:r>
         <w:rPr>
-          <w:color w:val="3f6797"/>
-          <w:u w:color="3f6797"/>
-          <w:rtl w:val="0"/>
-          <w:lang w:val="fr-FR"/>
+          <w:outline w:val="0"/>
+          <w:color w:val="3f6797"/>
+          <w:u w:color="3f6797"/>
+          <w:rtl w:val="0"/>
+          <w:lang w:val="fr-FR"/>
+          <w14:textFill>
+            <w14:solidFill>
+              <w14:srgbClr w14:val="3F6797"/>
+            </w14:solidFill>
+          </w14:textFill>
         </w:rPr>
         <w:t>é</w:t>
       </w:r>
       <w:r>
         <w:rPr>
-          <w:color w:val="3f6797"/>
-          <w:u w:color="3f6797"/>
-          <w:rtl w:val="0"/>
-          <w:lang w:val="fr-FR"/>
+          <w:outline w:val="0"/>
+          <w:color w:val="3f6797"/>
+          <w:u w:color="3f6797"/>
+          <w:rtl w:val="0"/>
+          <w:lang w:val="fr-FR"/>
+          <w14:textFill>
+            <w14:solidFill>
+              <w14:srgbClr w14:val="3F6797"/>
+            </w14:solidFill>
+          </w14:textFill>
         </w:rPr>
         <w:t>nom de l</w:t>
       </w:r>
       <w:r>
         <w:rPr>
-          <w:color w:val="3f6797"/>
-          <w:u w:color="3f6797"/>
-          <w:rtl w:val="0"/>
-          <w:lang w:val="fr-FR"/>
+          <w:outline w:val="0"/>
+          <w:color w:val="3f6797"/>
+          <w:u w:color="3f6797"/>
+          <w:rtl w:val="0"/>
+          <w:lang w:val="fr-FR"/>
+          <w14:textFill>
+            <w14:solidFill>
+              <w14:srgbClr w14:val="3F6797"/>
+            </w14:solidFill>
+          </w14:textFill>
         </w:rPr>
         <w:t>’</w:t>
       </w:r>
       <w:r>
         <w:rPr>
-          <w:color w:val="3f6797"/>
-          <w:u w:color="3f6797"/>
-          <w:rtl w:val="0"/>
-          <w:lang w:val="fr-FR"/>
+          <w:outline w:val="0"/>
+          <w:color w:val="3f6797"/>
+          <w:u w:color="3f6797"/>
+          <w:rtl w:val="0"/>
+          <w:lang w:val="fr-FR"/>
+          <w14:textFill>
+            <w14:solidFill>
+              <w14:srgbClr w14:val="3F6797"/>
+            </w14:solidFill>
+          </w14:textFill>
         </w:rPr>
         <w:t>employeur</w:t>
       </w:r>
       <w:r>
         <w:rPr>
-          <w:color w:val="3f6797"/>
-          <w:u w:color="3f6797"/>
-          <w:rtl w:val="0"/>
-          <w:lang w:val="fr-FR"/>
+          <w:outline w:val="0"/>
+          <w:color w:val="3f6797"/>
+          <w:u w:color="3f6797"/>
+          <w:rtl w:val="0"/>
+          <w:lang w:val="fr-FR"/>
+          <w14:textFill>
+            <w14:solidFill>
+              <w14:srgbClr w14:val="3F6797"/>
+            </w14:solidFill>
+          </w14:textFill>
         </w:rPr>
         <w:t> »</w:t>
       </w:r>
       <w:r>
         <w:rPr>
           <w:rtl w:val="0"/>
+          <w:lang w:val="fr-FR"/>
         </w:rPr>
         <w:t xml:space="preserve">, </w:t>
       </w:r>
       <w:r>
         <w:rPr>
-          <w:color w:val="3f6797"/>
-          <w:u w:color="3f6797"/>
-          <w:rtl w:val="0"/>
-          <w:lang w:val="fr-FR"/>
+          <w:outline w:val="0"/>
+          <w:color w:val="3f6797"/>
+          <w:u w:color="3f6797"/>
+          <w:rtl w:val="0"/>
+          <w:lang w:val="fr-FR"/>
+          <w14:textFill>
+            <w14:solidFill>
+              <w14:srgbClr w14:val="3F6797"/>
+            </w14:solidFill>
+          </w14:textFill>
         </w:rPr>
         <w:t>« </w:t>
       </w:r>
       <w:r>
         <w:rPr>
-          <w:color w:val="3f6797"/>
-          <w:u w:color="3f6797"/>
-          <w:rtl w:val="0"/>
-          <w:lang w:val="fr-FR"/>
+          <w:outline w:val="0"/>
+          <w:color w:val="3f6797"/>
+          <w:u w:color="3f6797"/>
+          <w:rtl w:val="0"/>
+          <w:lang w:val="fr-FR"/>
+          <w14:textFill>
+            <w14:solidFill>
+              <w14:srgbClr w14:val="3F6797"/>
+            </w14:solidFill>
+          </w14:textFill>
         </w:rPr>
         <w:t>Nom de l</w:t>
       </w:r>
       <w:r>
         <w:rPr>
-          <w:color w:val="3f6797"/>
-          <w:u w:color="3f6797"/>
-          <w:rtl w:val="0"/>
-          <w:lang w:val="fr-FR"/>
+          <w:outline w:val="0"/>
+          <w:color w:val="3f6797"/>
+          <w:u w:color="3f6797"/>
+          <w:rtl w:val="0"/>
+          <w:lang w:val="fr-FR"/>
+          <w14:textFill>
+            <w14:solidFill>
+              <w14:srgbClr w14:val="3F6797"/>
+            </w14:solidFill>
+          </w14:textFill>
         </w:rPr>
         <w:t>’</w:t>
       </w:r>
       <w:r>
         <w:rPr>
-          <w:color w:val="3f6797"/>
-          <w:u w:color="3f6797"/>
-          <w:rtl w:val="0"/>
-          <w:lang w:val="fr-FR"/>
+          <w:outline w:val="0"/>
+          <w:color w:val="3f6797"/>
+          <w:u w:color="3f6797"/>
+          <w:rtl w:val="0"/>
+          <w:lang w:val="fr-FR"/>
+          <w14:textFill>
+            <w14:solidFill>
+              <w14:srgbClr w14:val="3F6797"/>
+            </w14:solidFill>
+          </w14:textFill>
         </w:rPr>
         <w:t>employeur</w:t>
       </w:r>
       <w:r>
         <w:rPr>
-          <w:color w:val="3f6797"/>
-          <w:u w:color="3f6797"/>
-          <w:rtl w:val="0"/>
-          <w:lang w:val="fr-FR"/>
+          <w:outline w:val="0"/>
+          <w:color w:val="3f6797"/>
+          <w:u w:color="3f6797"/>
+          <w:rtl w:val="0"/>
+          <w:lang w:val="fr-FR"/>
+          <w14:textFill>
+            <w14:solidFill>
+              <w14:srgbClr w14:val="3F6797"/>
+            </w14:solidFill>
+          </w14:textFill>
         </w:rPr>
         <w:t> »</w:t>
       </w:r>
@@ -423,52 +668,88 @@
       <w:pPr>
         <w:pStyle w:val="destinataire"/>
         <w:rPr>
-          <w:color w:val="3f6797"/>
-          <w:u w:color="3f6797"/>
-        </w:rPr>
-      </w:pPr>
-      <w:r>
-        <w:rPr>
-          <w:color w:val="3f6797"/>
-          <w:u w:color="3f6797"/>
-          <w:rtl w:val="0"/>
-          <w:lang w:val="fr-FR"/>
+          <w:outline w:val="0"/>
+          <w:color w:val="3f6797"/>
+          <w:u w:color="3f6797"/>
+          <w14:textFill>
+            <w14:solidFill>
+              <w14:srgbClr w14:val="3F6797"/>
+            </w14:solidFill>
+          </w14:textFill>
+        </w:rPr>
+      </w:pPr>
+      <w:r>
+        <w:rPr>
+          <w:outline w:val="0"/>
+          <w:color w:val="3f6797"/>
+          <w:u w:color="3f6797"/>
+          <w:rtl w:val="0"/>
+          <w:lang w:val="fr-FR"/>
+          <w14:textFill>
+            <w14:solidFill>
+              <w14:srgbClr w14:val="3F6797"/>
+            </w14:solidFill>
+          </w14:textFill>
         </w:rPr>
         <w:t>« </w:t>
       </w:r>
       <w:r>
         <w:rPr>
-          <w:color w:val="3f6797"/>
-          <w:u w:color="3f6797"/>
-          <w:rtl w:val="0"/>
-          <w:lang w:val="fr-FR"/>
+          <w:outline w:val="0"/>
+          <w:color w:val="3f6797"/>
+          <w:u w:color="3f6797"/>
+          <w:rtl w:val="0"/>
+          <w:lang w:val="fr-FR"/>
+          <w14:textFill>
+            <w14:solidFill>
+              <w14:srgbClr w14:val="3F6797"/>
+            </w14:solidFill>
+          </w14:textFill>
         </w:rPr>
         <w:t>Adresse de l</w:t>
       </w:r>
       <w:r>
         <w:rPr>
-          <w:color w:val="3f6797"/>
-          <w:u w:color="3f6797"/>
-          <w:rtl w:val="0"/>
-          <w:lang w:val="fr-FR"/>
+          <w:outline w:val="0"/>
+          <w:color w:val="3f6797"/>
+          <w:u w:color="3f6797"/>
+          <w:rtl w:val="0"/>
+          <w:lang w:val="fr-FR"/>
+          <w14:textFill>
+            <w14:solidFill>
+              <w14:srgbClr w14:val="3F6797"/>
+            </w14:solidFill>
+          </w14:textFill>
         </w:rPr>
         <w:t>’</w:t>
       </w:r>
       <w:r>
         <w:rPr>
-          <w:color w:val="3f6797"/>
-          <w:u w:color="3f6797"/>
-          <w:rtl w:val="0"/>
-          <w:lang w:val="fr-FR"/>
+          <w:outline w:val="0"/>
+          <w:color w:val="3f6797"/>
+          <w:u w:color="3f6797"/>
+          <w:rtl w:val="0"/>
+          <w:lang w:val="fr-FR"/>
+          <w14:textFill>
+            <w14:solidFill>
+              <w14:srgbClr w14:val="3F6797"/>
+            </w14:solidFill>
+          </w14:textFill>
         </w:rPr>
         <w:t>employeur</w:t>
       </w:r>
       <w:r>
         <w:rPr>
-          <w:color w:val="3f6797"/>
-          <w:u w:color="3f6797"/>
-          <w:rtl w:val="0"/>
-          <w:lang w:val="fr-FR"/>
+          <w:outline w:val="0"/>
+          <w:color w:val="3f6797"/>
+          <w:u w:color="3f6797"/>
+          <w:rtl w:val="0"/>
+          <w:lang w:val="fr-FR"/>
+          <w14:textFill>
+            <w14:solidFill>
+              <w14:srgbClr w14:val="3F6797"/>
+            </w14:solidFill>
+          </w14:textFill>
         </w:rPr>
         <w:t xml:space="preserve"> » </w:t>
       </w:r>
@@ -477,8 +758,14 @@
       <w:pPr>
         <w:pStyle w:val="destinataire"/>
         <w:rPr>
+          <w:outline w:val="0"/>
           <w:color w:val="1f497d"/>
           <w:u w:color="1f497d"/>
+          <w14:textFill>
+            <w14:solidFill>
+              <w14:srgbClr w14:val="1F497D"/>
+            </w14:solidFill>
+          </w14:textFill>
         </w:rPr>
       </w:pPr>
     </w:p>
@@ -486,18 +773,30 @@
       <w:pPr>
         <w:pStyle w:val="destinataire"/>
         <w:rPr>
-          <w:color w:val="3f6797"/>
-          <w:u w:color="3f6797"/>
+          <w:outline w:val="0"/>
+          <w:color w:val="3f6797"/>
+          <w:u w:color="3f6797"/>
+          <w14:textFill>
+            <w14:solidFill>
+              <w14:srgbClr w14:val="3F6797"/>
+            </w14:solidFill>
+          </w14:textFill>
         </w:rPr>
       </w:pPr>
       <w:r>
         <w:rPr>
           <w:i w:val="1"/>
           <w:iCs w:val="1"/>
+          <w:outline w:val="0"/>
           <w:color w:val="3f6797"/>
           <w:u w:color="1f497d"/>
           <w:rtl w:val="0"/>
           <w:lang w:val="fr-FR"/>
+          <w14:textFill>
+            <w14:solidFill>
+              <w14:srgbClr w14:val="3F6797"/>
+            </w14:solidFill>
+          </w14:textFill>
         </w:rPr>
         <w:t>« </w:t>
       </w:r>
@@ -505,10 +804,16 @@
         <w:rPr>
           <w:i w:val="1"/>
           <w:iCs w:val="1"/>
+          <w:outline w:val="0"/>
           <w:color w:val="3f6797"/>
           <w:u w:color="1f497d"/>
           <w:rtl w:val="0"/>
           <w:lang w:val="fr-FR"/>
+          <w14:textFill>
+            <w14:solidFill>
+              <w14:srgbClr w14:val="3F6797"/>
+            </w14:solidFill>
+          </w14:textFill>
         </w:rPr>
         <w:t>Lieu</w:t>
       </w:r>
@@ -516,10 +821,16 @@
         <w:rPr>
           <w:i w:val="1"/>
           <w:iCs w:val="1"/>
+          <w:outline w:val="0"/>
           <w:color w:val="3f6797"/>
           <w:u w:color="1f497d"/>
           <w:rtl w:val="0"/>
           <w:lang w:val="fr-FR"/>
+          <w14:textFill>
+            <w14:solidFill>
+              <w14:srgbClr w14:val="3F6797"/>
+            </w14:solidFill>
+          </w14:textFill>
         </w:rPr>
         <w:t> »</w:t>
       </w:r>
@@ -527,10 +838,16 @@
         <w:rPr>
           <w:i w:val="1"/>
           <w:iCs w:val="1"/>
+          <w:outline w:val="0"/>
           <w:color w:val="3f6797"/>
           <w:u w:color="1f497d"/>
           <w:rtl w:val="0"/>
           <w:lang w:val="fr-FR"/>
+          <w14:textFill>
+            <w14:solidFill>
+              <w14:srgbClr w14:val="3F6797"/>
+            </w14:solidFill>
+          </w14:textFill>
         </w:rPr>
         <w:t xml:space="preserve">,  le </w:t>
       </w:r>
@@ -538,10 +855,16 @@
         <w:rPr>
           <w:i w:val="1"/>
           <w:iCs w:val="1"/>
+          <w:outline w:val="0"/>
           <w:color w:val="3f6797"/>
           <w:u w:color="1f497d"/>
           <w:rtl w:val="0"/>
           <w:lang w:val="fr-FR"/>
+          <w14:textFill>
+            <w14:solidFill>
+              <w14:srgbClr w14:val="3F6797"/>
+            </w14:solidFill>
+          </w14:textFill>
         </w:rPr>
         <w:t>« </w:t>
       </w:r>
@@ -549,10 +872,16 @@
         <w:rPr>
           <w:i w:val="1"/>
           <w:iCs w:val="1"/>
+          <w:outline w:val="0"/>
           <w:color w:val="3f6797"/>
           <w:u w:color="1f497d"/>
           <w:rtl w:val="0"/>
           <w:lang w:val="fr-FR"/>
+          <w14:textFill>
+            <w14:solidFill>
+              <w14:srgbClr w14:val="3F6797"/>
+            </w14:solidFill>
+          </w14:textFill>
         </w:rPr>
         <w:t>Date</w:t>
       </w:r>
@@ -560,10 +889,16 @@
         <w:rPr>
           <w:i w:val="1"/>
           <w:iCs w:val="1"/>
+          <w:outline w:val="0"/>
           <w:color w:val="3f6797"/>
           <w:u w:color="1f497d"/>
           <w:rtl w:val="0"/>
           <w:lang w:val="fr-FR"/>
+          <w14:textFill>
+            <w14:solidFill>
+              <w14:srgbClr w14:val="3F6797"/>
+            </w14:solidFill>
+          </w14:textFill>
         </w:rPr>
         <w:t> »</w:t>
       </w:r>
@@ -584,16 +919,24 @@
     <w:p>
       <w:pPr>
         <w:pStyle w:val="info"/>
-      </w:pPr>
-      <w:r>
-        <w:rPr>
-          <w:rtl w:val="0"/>
-          <w:lang w:val="fr-FR"/>
-        </w:rPr>
-        <w:t>Lettre Recommand</w:t>
-      </w:r>
-      <w:r>
-        <w:rPr>
+        <w:rPr>
+          <w:i w:val="1"/>
+          <w:iCs w:val="1"/>
+        </w:rPr>
+      </w:pPr>
+      <w:r>
+        <w:rPr>
+          <w:i w:val="1"/>
+          <w:iCs w:val="1"/>
+          <w:rtl w:val="0"/>
+          <w:lang w:val="fr-FR"/>
+        </w:rPr>
+        <w:t>Lettre recommand</w:t>
+      </w:r>
+      <w:r>
+        <w:rPr>
+          <w:i w:val="1"/>
+          <w:iCs w:val="1"/>
           <w:rtl w:val="0"/>
           <w:lang w:val="fr-FR"/>
         </w:rPr>
@@ -601,13 +944,17 @@
       </w:r>
       <w:r>
         <w:rPr>
-          <w:rtl w:val="0"/>
-          <w:lang w:val="fr-FR"/>
-        </w:rPr>
-        <w:t>e avec Accus</w:t>
-      </w:r>
-      <w:r>
-        <w:rPr>
+          <w:i w:val="1"/>
+          <w:iCs w:val="1"/>
+          <w:rtl w:val="0"/>
+          <w:lang w:val="fr-FR"/>
+        </w:rPr>
+        <w:t>e avec accus</w:t>
+      </w:r>
+      <w:r>
+        <w:rPr>
+          <w:i w:val="1"/>
+          <w:iCs w:val="1"/>
           <w:rtl w:val="0"/>
           <w:lang w:val="fr-FR"/>
         </w:rPr>
@@ -615,13 +962,17 @@
       </w:r>
       <w:r>
         <w:rPr>
-          <w:rtl w:val="0"/>
-          <w:lang w:val="nl-NL"/>
-        </w:rPr>
-        <w:t>de R</w:t>
-      </w:r>
-      <w:r>
-        <w:rPr>
+          <w:i w:val="1"/>
+          <w:iCs w:val="1"/>
+          <w:rtl w:val="0"/>
+          <w:lang w:val="fr-FR"/>
+        </w:rPr>
+        <w:t>de r</w:t>
+      </w:r>
+      <w:r>
+        <w:rPr>
+          <w:i w:val="1"/>
+          <w:iCs w:val="1"/>
           <w:rtl w:val="0"/>
           <w:lang w:val="fr-FR"/>
         </w:rPr>
@@ -629,6 +980,8 @@
       </w:r>
       <w:r>
         <w:rPr>
+          <w:i w:val="1"/>
+          <w:iCs w:val="1"/>
           <w:rtl w:val="0"/>
           <w:lang w:val="fr-FR"/>
         </w:rPr>
@@ -749,9 +1102,15 @@
           <w:rFonts w:cs="Arial Unicode MS" w:eastAsia="Arial Unicode MS" w:hint="default"/>
           <w:i w:val="1"/>
           <w:iCs w:val="1"/>
-          <w:color w:val="3f6797"/>
-          <w:u w:color="3f6797"/>
-          <w:rtl w:val="0"/>
+          <w:outline w:val="0"/>
+          <w:color w:val="3f6797"/>
+          <w:u w:color="3f6797"/>
+          <w:rtl w:val="0"/>
+          <w14:textFill>
+            <w14:solidFill>
+              <w14:srgbClr w14:val="3F6797"/>
+            </w14:solidFill>
+          </w14:textFill>
         </w:rPr>
         <w:t>« </w:t>
       </w:r>
@@ -760,9 +1119,15 @@
           <w:rFonts w:cs="Arial Unicode MS" w:eastAsia="Arial Unicode MS"/>
           <w:i w:val="1"/>
           <w:iCs w:val="1"/>
-          <w:color w:val="3f6797"/>
-          <w:u w:color="3f6797"/>
-          <w:rtl w:val="0"/>
+          <w:outline w:val="0"/>
+          <w:color w:val="3f6797"/>
+          <w:u w:color="3f6797"/>
+          <w:rtl w:val="0"/>
+          <w14:textFill>
+            <w14:solidFill>
+              <w14:srgbClr w14:val="3F6797"/>
+            </w14:solidFill>
+          </w14:textFill>
         </w:rPr>
         <w:t>pr</w:t>
       </w:r>
@@ -771,10 +1136,16 @@
           <w:rFonts w:cs="Arial Unicode MS" w:eastAsia="Arial Unicode MS" w:hint="default"/>
           <w:i w:val="1"/>
           <w:iCs w:val="1"/>
-          <w:color w:val="3f6797"/>
-          <w:u w:color="3f6797"/>
-          <w:rtl w:val="0"/>
-          <w:lang w:val="fr-FR"/>
+          <w:outline w:val="0"/>
+          <w:color w:val="3f6797"/>
+          <w:u w:color="3f6797"/>
+          <w:rtl w:val="0"/>
+          <w:lang w:val="fr-FR"/>
+          <w14:textFill>
+            <w14:solidFill>
+              <w14:srgbClr w14:val="3F6797"/>
+            </w14:solidFill>
+          </w14:textFill>
         </w:rPr>
         <w:t>é</w:t>
       </w:r>
@@ -783,10 +1154,16 @@
           <w:rFonts w:cs="Arial Unicode MS" w:eastAsia="Arial Unicode MS"/>
           <w:i w:val="1"/>
           <w:iCs w:val="1"/>
-          <w:color w:val="3f6797"/>
-          <w:u w:color="3f6797"/>
-          <w:rtl w:val="0"/>
-          <w:lang w:val="fr-FR"/>
+          <w:outline w:val="0"/>
+          <w:color w:val="3f6797"/>
+          <w:u w:color="3f6797"/>
+          <w:rtl w:val="0"/>
+          <w:lang w:val="fr-FR"/>
+          <w14:textFill>
+            <w14:solidFill>
+              <w14:srgbClr w14:val="3F6797"/>
+            </w14:solidFill>
+          </w14:textFill>
         </w:rPr>
         <w:t>nom du salari</w:t>
       </w:r>
@@ -795,9 +1172,15 @@
           <w:rFonts w:cs="Arial Unicode MS" w:eastAsia="Arial Unicode MS" w:hint="default"/>
           <w:i w:val="1"/>
           <w:iCs w:val="1"/>
-          <w:color w:val="3f6797"/>
-          <w:u w:color="3f6797"/>
-          <w:rtl w:val="0"/>
+          <w:outline w:val="0"/>
+          <w:color w:val="3f6797"/>
+          <w:u w:color="3f6797"/>
+          <w:rtl w:val="0"/>
+          <w14:textFill>
+            <w14:solidFill>
+              <w14:srgbClr w14:val="3F6797"/>
+            </w14:solidFill>
+          </w14:textFill>
         </w:rPr>
         <w:t>é »</w:t>
       </w:r>
@@ -813,9 +1196,15 @@
           <w:rFonts w:cs="Arial Unicode MS" w:eastAsia="Arial Unicode MS" w:hint="default"/>
           <w:i w:val="1"/>
           <w:iCs w:val="1"/>
-          <w:color w:val="3f6797"/>
-          <w:u w:color="3f6797"/>
-          <w:rtl w:val="0"/>
+          <w:outline w:val="0"/>
+          <w:color w:val="3f6797"/>
+          <w:u w:color="3f6797"/>
+          <w:rtl w:val="0"/>
+          <w14:textFill>
+            <w14:solidFill>
+              <w14:srgbClr w14:val="3F6797"/>
+            </w14:solidFill>
+          </w14:textFill>
         </w:rPr>
         <w:t>« </w:t>
       </w:r>
@@ -824,10 +1213,16 @@
           <w:rFonts w:cs="Arial Unicode MS" w:eastAsia="Arial Unicode MS"/>
           <w:i w:val="1"/>
           <w:iCs w:val="1"/>
-          <w:color w:val="3f6797"/>
-          <w:u w:color="3f6797"/>
-          <w:rtl w:val="0"/>
-          <w:lang w:val="fr-FR"/>
+          <w:outline w:val="0"/>
+          <w:color w:val="3f6797"/>
+          <w:u w:color="3f6797"/>
+          <w:rtl w:val="0"/>
+          <w:lang w:val="fr-FR"/>
+          <w14:textFill>
+            <w14:solidFill>
+              <w14:srgbClr w14:val="3F6797"/>
+            </w14:solidFill>
+          </w14:textFill>
         </w:rPr>
         <w:t>nom du salari</w:t>
       </w:r>
@@ -836,9 +1231,15 @@
           <w:rFonts w:cs="Arial Unicode MS" w:eastAsia="Arial Unicode MS" w:hint="default"/>
           <w:i w:val="1"/>
           <w:iCs w:val="1"/>
-          <w:color w:val="3f6797"/>
-          <w:u w:color="3f6797"/>
-          <w:rtl w:val="0"/>
+          <w:outline w:val="0"/>
+          <w:color w:val="3f6797"/>
+          <w:u w:color="3f6797"/>
+          <w:rtl w:val="0"/>
+          <w14:textFill>
+            <w14:solidFill>
+              <w14:srgbClr w14:val="3F6797"/>
+            </w14:solidFill>
+          </w14:textFill>
         </w:rPr>
         <w:t>é »</w:t>
       </w:r>
@@ -969,8 +1370,14 @@
         <w:rPr>
           <w:i w:val="1"/>
           <w:iCs w:val="1"/>
-          <w:color w:val="3f6797"/>
-          <w:u w:color="3f6797"/>
+          <w:outline w:val="0"/>
+          <w:color w:val="3f6797"/>
+          <w:u w:color="3f6797"/>
+          <w14:textFill>
+            <w14:solidFill>
+              <w14:srgbClr w14:val="3F6797"/>
+            </w14:solidFill>
+          </w14:textFill>
         </w:rPr>
       </w:pPr>
       <w:r>
@@ -1048,9 +1455,15 @@
           <w:rFonts w:cs="Arial Unicode MS" w:eastAsia="Arial Unicode MS" w:hint="default"/>
           <w:i w:val="1"/>
           <w:iCs w:val="1"/>
-          <w:color w:val="3f6797"/>
-          <w:u w:color="3f6797"/>
-          <w:rtl w:val="0"/>
+          <w:outline w:val="0"/>
+          <w:color w:val="3f6797"/>
+          <w:u w:color="3f6797"/>
+          <w:rtl w:val="0"/>
+          <w14:textFill>
+            <w14:solidFill>
+              <w14:srgbClr w14:val="3F6797"/>
+            </w14:solidFill>
+          </w14:textFill>
         </w:rPr>
         <w:t>« </w:t>
       </w:r>
@@ -1059,10 +1472,16 @@
           <w:rFonts w:cs="Arial Unicode MS" w:eastAsia="Arial Unicode MS"/>
           <w:i w:val="1"/>
           <w:iCs w:val="1"/>
-          <w:color w:val="3f6797"/>
-          <w:u w:color="3f6797"/>
-          <w:rtl w:val="0"/>
-          <w:lang w:val="fr-FR"/>
+          <w:outline w:val="0"/>
+          <w:color w:val="3f6797"/>
+          <w:u w:color="3f6797"/>
+          <w:rtl w:val="0"/>
+          <w:lang w:val="fr-FR"/>
+          <w14:textFill>
+            <w14:solidFill>
+              <w14:srgbClr w14:val="3F6797"/>
+            </w14:solidFill>
+          </w14:textFill>
         </w:rPr>
         <w:t>date de sortie</w:t>
       </w:r>
@@ -1071,9 +1490,15 @@
           <w:rFonts w:cs="Arial Unicode MS" w:eastAsia="Arial Unicode MS" w:hint="default"/>
           <w:i w:val="1"/>
           <w:iCs w:val="1"/>
-          <w:color w:val="3f6797"/>
-          <w:u w:color="3f6797"/>
-          <w:rtl w:val="0"/>
+          <w:outline w:val="0"/>
+          <w:color w:val="3f6797"/>
+          <w:u w:color="3f6797"/>
+          <w:rtl w:val="0"/>
+          <w14:textFill>
+            <w14:solidFill>
+              <w14:srgbClr w14:val="3F6797"/>
+            </w14:solidFill>
+          </w14:textFill>
         </w:rPr>
         <w:t> »</w:t>
       </w:r>
@@ -1084,8 +1509,14 @@
         <w:rPr>
           <w:i w:val="1"/>
           <w:iCs w:val="1"/>
-          <w:color w:val="3f6797"/>
-          <w:u w:color="3f6797"/>
+          <w:outline w:val="0"/>
+          <w:color w:val="3f6797"/>
+          <w:u w:color="3f6797"/>
+          <w14:textFill>
+            <w14:solidFill>
+              <w14:srgbClr w14:val="3F6797"/>
+            </w14:solidFill>
+          </w14:textFill>
         </w:rPr>
       </w:pPr>
     </w:p>
@@ -1171,7 +1602,11 @@
           <w:ilvl w:val="0"/>
           <w:numId w:val="2"/>
         </w:numPr>
-        <w:rPr>
+        <w:bidi w:val="0"/>
+        <w:ind w:right="0"/>
+        <w:jc w:val="left"/>
+        <w:rPr>
+          <w:rtl w:val="0"/>
           <w:lang w:val="fr-FR"/>
         </w:rPr>
       </w:pPr>
@@ -1216,7 +1651,11 @@
           <w:ilvl w:val="0"/>
           <w:numId w:val="2"/>
         </w:numPr>
-        <w:rPr>
+        <w:bidi w:val="0"/>
+        <w:ind w:right="0"/>
+        <w:jc w:val="left"/>
+        <w:rPr>
+          <w:rtl w:val="0"/>
           <w:lang w:val="fr-FR"/>
         </w:rPr>
       </w:pPr>
@@ -1288,7 +1727,11 @@
           <w:ilvl w:val="0"/>
           <w:numId w:val="2"/>
         </w:numPr>
-        <w:rPr>
+        <w:bidi w:val="0"/>
+        <w:ind w:right="0"/>
+        <w:jc w:val="left"/>
+        <w:rPr>
+          <w:rtl w:val="0"/>
           <w:lang w:val="fr-FR"/>
         </w:rPr>
       </w:pPr>
@@ -1344,7 +1787,23 @@
           <w:rtl w:val="0"/>
           <w:lang w:val="fr-FR"/>
         </w:rPr>
-        <w:t>er, Madame / Monsieur, l'expression de ma consid</w:t>
+        <w:t>er, Madame / Monsieur, l</w:t>
+      </w:r>
+      <w:r>
+        <w:rPr>
+          <w:rFonts w:cs="Arial Unicode MS" w:eastAsia="Arial Unicode MS" w:hint="default"/>
+          <w:rtl w:val="0"/>
+          <w:lang w:val="fr-FR"/>
+        </w:rPr>
+        <w:t>’</w:t>
+      </w:r>
+      <w:r>
+        <w:rPr>
+          <w:rFonts w:cs="Arial Unicode MS" w:eastAsia="Arial Unicode MS"/>
+          <w:rtl w:val="0"/>
+          <w:lang w:val="fr-FR"/>
+        </w:rPr>
+        <w:t>expression de ma consid</w:t>
       </w:r>
       <w:r>
         <w:rPr>
@@ -1397,6 +1856,7 @@
         <w:rPr>
           <w:rFonts w:cs="Arial Unicode MS" w:eastAsia="Arial Unicode MS"/>
           <w:rtl w:val="0"/>
+          <w:lang w:val="en-US"/>
         </w:rPr>
         <w:t>Signature</w:t>
       </w:r>
@@ -1407,64 +1867,106 @@
       </w:pPr>
       <w:r>
         <w:rPr>
+          <w:outline w:val="0"/>
           <w:color w:val="3f6797"/>
           <w:u w:color="3f6797"/>
           <w:rtl w:val="0"/>
           <w:lang w:val="en-US"/>
+          <w14:textFill>
+            <w14:solidFill>
+              <w14:srgbClr w14:val="3F6797"/>
+            </w14:solidFill>
+          </w14:textFill>
         </w:rPr>
         <w:t>« </w:t>
       </w:r>
       <w:r>
         <w:rPr>
+          <w:outline w:val="0"/>
           <w:color w:val="3f6797"/>
           <w:u w:color="3f6797"/>
           <w:rtl w:val="0"/>
           <w:lang w:val="en-US"/>
+          <w14:textFill>
+            <w14:solidFill>
+              <w14:srgbClr w14:val="3F6797"/>
+            </w14:solidFill>
+          </w14:textFill>
         </w:rPr>
         <w:t>Pr</w:t>
       </w:r>
       <w:r>
         <w:rPr>
+          <w:outline w:val="0"/>
           <w:color w:val="3f6797"/>
           <w:u w:color="3f6797"/>
           <w:rtl w:val="0"/>
           <w:lang w:val="en-US"/>
+          <w14:textFill>
+            <w14:solidFill>
+              <w14:srgbClr w14:val="3F6797"/>
+            </w14:solidFill>
+          </w14:textFill>
         </w:rPr>
         <w:t>é</w:t>
       </w:r>
       <w:r>
         <w:rPr>
+          <w:outline w:val="0"/>
           <w:color w:val="3f6797"/>
           <w:u w:color="3f6797"/>
           <w:rtl w:val="0"/>
           <w:lang w:val="en-US"/>
+          <w14:textFill>
+            <w14:solidFill>
+              <w14:srgbClr w14:val="3F6797"/>
+            </w14:solidFill>
+          </w14:textFill>
         </w:rPr>
         <w:t xml:space="preserve">nom </w:t>
       </w:r>
       <w:r>
         <w:rPr>
-          <w:color w:val="3f6797"/>
-          <w:u w:color="3f6797"/>
-          <w:rtl w:val="0"/>
-          <w:lang w:val="fr-FR"/>
+          <w:outline w:val="0"/>
+          <w:color w:val="3f6797"/>
+          <w:u w:color="3f6797"/>
+          <w:rtl w:val="0"/>
+          <w:lang w:val="fr-FR"/>
+          <w14:textFill>
+            <w14:solidFill>
+              <w14:srgbClr w14:val="3F6797"/>
+            </w14:solidFill>
+          </w14:textFill>
         </w:rPr>
         <w:t>du salari</w:t>
       </w:r>
       <w:r>
         <w:rPr>
-          <w:color w:val="3f6797"/>
-          <w:u w:color="3f6797"/>
-          <w:rtl w:val="0"/>
-          <w:lang w:val="fr-FR"/>
+          <w:outline w:val="0"/>
+          <w:color w:val="3f6797"/>
+          <w:u w:color="3f6797"/>
+          <w:rtl w:val="0"/>
+          <w:lang w:val="fr-FR"/>
+          <w14:textFill>
+            <w14:solidFill>
+              <w14:srgbClr w14:val="3F6797"/>
+            </w14:solidFill>
+          </w14:textFill>
         </w:rPr>
         <w:t>é</w:t>
       </w:r>
       <w:r>
         <w:rPr>
+          <w:outline w:val="0"/>
           <w:color w:val="3f6797"/>
           <w:u w:color="3f6797"/>
           <w:rtl w:val="0"/>
           <w:lang w:val="en-US"/>
+          <w14:textFill>
+            <w14:solidFill>
+              <w14:srgbClr w14:val="3F6797"/>
+            </w14:solidFill>
+          </w14:textFill>
         </w:rPr>
         <w:t> »</w:t>
       </w:r>
@@ -1477,55 +1979,91 @@
       </w:r>
       <w:r>
         <w:rPr>
+          <w:outline w:val="0"/>
           <w:color w:val="3f6797"/>
           <w:u w:color="3f6797"/>
           <w:rtl w:val="0"/>
           <w:lang w:val="en-US"/>
+          <w14:textFill>
+            <w14:solidFill>
+              <w14:srgbClr w14:val="3F6797"/>
+            </w14:solidFill>
+          </w14:textFill>
         </w:rPr>
         <w:t>« </w:t>
       </w:r>
       <w:r>
         <w:rPr>
-          <w:color w:val="3f6797"/>
-          <w:u w:color="3f6797"/>
-          <w:rtl w:val="0"/>
-          <w:lang w:val="fr-FR"/>
+          <w:outline w:val="0"/>
+          <w:color w:val="3f6797"/>
+          <w:u w:color="3f6797"/>
+          <w:rtl w:val="0"/>
+          <w:lang w:val="fr-FR"/>
+          <w14:textFill>
+            <w14:solidFill>
+              <w14:srgbClr w14:val="3F6797"/>
+            </w14:solidFill>
+          </w14:textFill>
         </w:rPr>
         <w:t>N</w:t>
       </w:r>
       <w:r>
         <w:rPr>
+          <w:outline w:val="0"/>
           <w:color w:val="3f6797"/>
           <w:u w:color="3f6797"/>
           <w:rtl w:val="0"/>
           <w:lang w:val="en-US"/>
+          <w14:textFill>
+            <w14:solidFill>
+              <w14:srgbClr w14:val="3F6797"/>
+            </w14:solidFill>
+          </w14:textFill>
         </w:rPr>
         <w:t xml:space="preserve">om </w:t>
       </w:r>
       <w:r>
         <w:rPr>
-          <w:color w:val="3f6797"/>
-          <w:u w:color="3f6797"/>
-          <w:rtl w:val="0"/>
-          <w:lang w:val="fr-FR"/>
+          <w:outline w:val="0"/>
+          <w:color w:val="3f6797"/>
+          <w:u w:color="3f6797"/>
+          <w:rtl w:val="0"/>
+          <w:lang w:val="fr-FR"/>
+          <w14:textFill>
+            <w14:solidFill>
+              <w14:srgbClr w14:val="3F6797"/>
+            </w14:solidFill>
+          </w14:textFill>
         </w:rPr>
         <w:t>du salari</w:t>
       </w:r>
       <w:r>
         <w:rPr>
-          <w:color w:val="3f6797"/>
-          <w:u w:color="3f6797"/>
-          <w:rtl w:val="0"/>
-          <w:lang w:val="fr-FR"/>
+          <w:outline w:val="0"/>
+          <w:color w:val="3f6797"/>
+          <w:u w:color="3f6797"/>
+          <w:rtl w:val="0"/>
+          <w:lang w:val="fr-FR"/>
+          <w14:textFill>
+            <w14:solidFill>
+              <w14:srgbClr w14:val="3F6797"/>
+            </w14:solidFill>
+          </w14:textFill>
         </w:rPr>
         <w:t>é</w:t>
       </w:r>
       <w:r>
         <w:rPr>
+          <w:outline w:val="0"/>
           <w:color w:val="3f6797"/>
           <w:u w:color="3f6797"/>
           <w:rtl w:val="0"/>
           <w:lang w:val="en-US"/>
+          <w14:textFill>
+            <w14:solidFill>
+              <w14:srgbClr w14:val="3F6797"/>
+            </w14:solidFill>
+          </w14:textFill>
         </w:rPr>
         <w:t> »</w:t>
       </w:r>
@@ -1545,7 +2083,7 @@
 <w:ftr xmlns:r="http://schemas.openxmlformats.org/officeDocument/2006/relationships" xmlns:wp="http://schemas.openxmlformats.org/drawingml/2006/wordprocessingDrawing" xmlns:w="http://schemas.openxmlformats.org/wordprocessingml/2006/main" xmlns:w10="urn:schemas-microsoft-com:office:word" xmlns:w14="http://schemas.microsoft.com/office/word/2010/wordml" xmlns:wps="http://schemas.microsoft.com/office/word/2010/wordprocessingShape" xmlns:wpg="http://schemas.microsoft.com/office/word/2010/wordprocessingGroup" xmlns:mc="http://schemas.openxmlformats.org/markup-compatibility/2006" xmlns:v="urn:schemas-microsoft-com:vml" xmlns:o="urn:schemas-microsoft-com:office:office" xmlns:m="http://schemas.openxmlformats.org/officeDocument/2006/math" mc:Ignorable="w14">
   <w:p>
     <w:pPr>
-      <w:pStyle w:val="En-tête, bas de page"/>
+      <w:pStyle w:val="Header &amp; Footer"/>
       <w:bidi w:val="0"/>
     </w:pPr>
     <w:r/>
@@ -1557,7 +2095,7 @@
 <w:hdr xmlns:r="http://schemas.openxmlformats.org/officeDocument/2006/relationships" xmlns:wp="http://schemas.openxmlformats.org/drawingml/2006/wordprocessingDrawing" xmlns:w="http://schemas.openxmlformats.org/wordprocessingml/2006/main" xmlns:w10="urn:schemas-microsoft-com:office:word" xmlns:w14="http://schemas.microsoft.com/office/word/2010/wordml" xmlns:wps="http://schemas.microsoft.com/office/word/2010/wordprocessingShape" xmlns:wpg="http://schemas.microsoft.com/office/word/2010/wordprocessingGroup" xmlns:mc="http://schemas.openxmlformats.org/markup-compatibility/2006" xmlns:v="urn:schemas-microsoft-com:vml" xmlns:o="urn:schemas-microsoft-com:office:office" xmlns:m="http://schemas.openxmlformats.org/officeDocument/2006/math" mc:Ignorable="w14">
   <w:p>
     <w:pPr>
-      <w:pStyle w:val="En-tête, bas de page"/>
+      <w:pStyle w:val="Header &amp; Footer"/>
       <w:bidi w:val="0"/>
     </w:pPr>
     <w:r/>
@@ -1961,9 +2499,9 @@
     <w:next w:val="No List"/>
     <w:pPr/>
   </w:style>
-  <w:style w:type="paragraph" w:styleId="En-tête, bas de page">
-    <w:name w:val="En-tête"/>
-    <w:next w:val="En-tête, bas de page"/>
+  <w:style w:type="paragraph" w:styleId="Header &amp; Footer">
+    <w:name w:val="Header &amp; Footer"/>
+    <w:next w:val="Header &amp; Footer"/>
     <w:pPr>
       <w:keepNext w:val="0"/>
       <w:keepLines w:val="0"/>
@@ -1999,6 +2537,14 @@
       <w:szCs w:val="24"/>
       <w:u w:val="none"/>
       <w:vertAlign w:val="baseline"/>
+      <w14:textOutline>
+        <w14:noFill/>
+      </w14:textOutline>
+      <w14:textFill>
+        <w14:solidFill>
+          <w14:srgbClr w14:val="000000"/>
+        </w14:solidFill>
+      </w14:textFill>
     </w:rPr>
   </w:style>
   <w:style w:type="paragraph" w:styleId="expediteur">
@@ -2036,6 +2582,11 @@
       <w:szCs w:val="22"/>
       <w:u w:val="none" w:color="000000"/>
       <w:vertAlign w:val="baseline"/>
+      <w14:textFill>
+        <w14:solidFill>
+          <w14:srgbClr w14:val="000000"/>
+        </w14:solidFill>
+      </w14:textFill>
     </w:rPr>
   </w:style>
   <w:style w:type="paragraph" w:styleId="Corps A">
@@ -2073,6 +2624,11 @@
       <w:szCs w:val="24"/>
       <w:u w:val="none" w:color="000000"/>
       <w:vertAlign w:val="baseline"/>
+      <w14:textFill>
+        <w14:solidFill>
+          <w14:srgbClr w14:val="000000"/>
+        </w14:solidFill>
+      </w14:textFill>
     </w:rPr>
   </w:style>
   <w:style w:type="paragraph" w:styleId="destinataire">
@@ -2111,6 +2667,11 @@
       <w:u w:val="none" w:color="000000"/>
       <w:vertAlign w:val="baseline"/>
       <w:lang w:val="fr-FR"/>
+      <w14:textFill>
+        <w14:solidFill>
+          <w14:srgbClr w14:val="000000"/>
+        </w14:solidFill>
+      </w14:textFill>
     </w:rPr>
   </w:style>
   <w:style w:type="paragraph" w:styleId="info">
@@ -2127,7 +2688,7 @@
       <w:spacing w:before="0" w:after="0" w:line="240" w:lineRule="auto"/>
       <w:ind w:left="0" w:right="0" w:firstLine="0"/>
       <w:jc w:val="center"/>
-      <w:outlineLvl w:val="1"/>
+      <w:outlineLvl w:val="0"/>
     </w:pPr>
     <w:rPr>
       <w:rFonts w:ascii="Arial" w:cs="Arial Unicode MS" w:hAnsi="Arial" w:eastAsia="Arial Unicode MS"/>
@@ -2149,6 +2710,11 @@
       <w:u w:val="none" w:color="000000"/>
       <w:vertAlign w:val="baseline"/>
       <w:lang w:val="fr-FR"/>
+      <w14:textFill>
+        <w14:solidFill>
+          <w14:srgbClr w14:val="000000"/>
+        </w14:solidFill>
+      </w14:textFill>
     </w:rPr>
   </w:style>
   <w:style w:type="paragraph" w:styleId="Titre A">
@@ -2179,7 +2745,7 @@
       <w:spacing w:before="0" w:after="0" w:line="240" w:lineRule="auto"/>
       <w:ind w:left="0" w:right="0" w:firstLine="0"/>
       <w:jc w:val="left"/>
-      <w:outlineLvl w:val="1"/>
+      <w:outlineLvl w:val="0"/>
     </w:pPr>
     <w:rPr>
       <w:rFonts w:ascii="Helvetica Neue" w:cs="Arial Unicode MS" w:hAnsi="Helvetica Neue" w:eastAsia="Arial Unicode MS"/>
@@ -2201,6 +2767,11 @@
       <w:u w:val="none" w:color="000000"/>
       <w:vertAlign w:val="baseline"/>
       <w:lang w:val="fr-FR"/>
+      <w14:textFill>
+        <w14:solidFill>
+          <w14:srgbClr w14:val="000000"/>
+        </w14:solidFill>
+      </w14:textFill>
     </w:rPr>
   </w:style>
   <w:style w:type="numbering" w:styleId="Style 1 importé">
@@ -2247,6 +2818,11 @@
       <w:u w:val="none" w:color="000000"/>
       <w:vertAlign w:val="baseline"/>
       <w:lang w:val="en-US"/>
+      <w14:textFill>
+        <w14:solidFill>
+          <w14:srgbClr w14:val="000000"/>
+        </w14:solidFill>
+      </w14:textFill>
     </w:rPr>
   </w:style>
 </w:styles>
